--- a/Competitive Programming Questions.docx
+++ b/Competitive Programming Questions.docx
@@ -1,6 +1,6 @@
 
 <file path=word/document.xml><?xml version="1.0" encoding="utf-8"?>
-<w:document xmlns:wpc="http://schemas.microsoft.com/office/word/2010/wordprocessingCanvas" xmlns:mc="http://schemas.openxmlformats.org/markup-compatibility/2006" xmlns:o="urn:schemas-microsoft-com:office:office" xmlns:r="http://schemas.openxmlformats.org/officeDocument/2006/relationships" xmlns:m="http://schemas.openxmlformats.org/officeDocument/2006/math" xmlns:v="urn:schemas-microsoft-com:vml" xmlns:wp14="http://schemas.microsoft.com/office/word/2010/wordprocessingDrawing" xmlns:wp="http://schemas.openxmlformats.org/drawingml/2006/wordprocessingDrawing" xmlns:w10="urn:schemas-microsoft-com:office:word" xmlns:w="http://schemas.openxmlformats.org/wordprocessingml/2006/main" xmlns:w14="http://schemas.microsoft.com/office/word/2010/wordml" xmlns:w15="http://schemas.microsoft.com/office/word/2012/wordml" xmlns:wpg="http://schemas.microsoft.com/office/word/2010/wordprocessingGroup" xmlns:wpi="http://schemas.microsoft.com/office/word/2010/wordprocessingInk" xmlns:wne="http://schemas.microsoft.com/office/word/2006/wordml" xmlns:wps="http://schemas.microsoft.com/office/word/2010/wordprocessingShape" mc:Ignorable="w14 w15 wp14">
+<w:document xmlns:wpc="http://schemas.microsoft.com/office/word/2010/wordprocessingCanvas" xmlns:cx="http://schemas.microsoft.com/office/drawing/2014/chartex" xmlns:cx1="http://schemas.microsoft.com/office/drawing/2015/9/8/chartex" xmlns:cx2="http://schemas.microsoft.com/office/drawing/2015/10/21/chartex" xmlns:cx3="http://schemas.microsoft.com/office/drawing/2016/5/9/chartex" xmlns:cx4="http://schemas.microsoft.com/office/drawing/2016/5/10/chartex" xmlns:cx5="http://schemas.microsoft.com/office/drawing/2016/5/11/chartex" xmlns:cx6="http://schemas.microsoft.com/office/drawing/2016/5/12/chartex" xmlns:cx7="http://schemas.microsoft.com/office/drawing/2016/5/13/chartex" xmlns:cx8="http://schemas.microsoft.com/office/drawing/2016/5/14/chartex" xmlns:mc="http://schemas.openxmlformats.org/markup-compatibility/2006" xmlns:aink="http://schemas.microsoft.com/office/drawing/2016/ink" xmlns:am3d="http://schemas.microsoft.com/office/drawing/2017/model3d" xmlns:o="urn:schemas-microsoft-com:office:office" xmlns:r="http://schemas.openxmlformats.org/officeDocument/2006/relationships" xmlns:m="http://schemas.openxmlformats.org/officeDocument/2006/math" xmlns:v="urn:schemas-microsoft-com:vml" xmlns:wp14="http://schemas.microsoft.com/office/word/2010/wordprocessingDrawing" xmlns:wp="http://schemas.openxmlformats.org/drawingml/2006/wordprocessingDrawing" xmlns:w10="urn:schemas-microsoft-com:office:word" xmlns:w="http://schemas.openxmlformats.org/wordprocessingml/2006/main" xmlns:w14="http://schemas.microsoft.com/office/word/2010/wordml" xmlns:w15="http://schemas.microsoft.com/office/word/2012/wordml" xmlns:w16cex="http://schemas.microsoft.com/office/word/2018/wordml/cex" xmlns:w16cid="http://schemas.microsoft.com/office/word/2016/wordml/cid" xmlns:w16="http://schemas.microsoft.com/office/word/2018/wordml" xmlns:w16sdtdh="http://schemas.microsoft.com/office/word/2020/wordml/sdtdatahash" xmlns:w16se="http://schemas.microsoft.com/office/word/2015/wordml/symex" xmlns:wpg="http://schemas.microsoft.com/office/word/2010/wordprocessingGroup" xmlns:wpi="http://schemas.microsoft.com/office/word/2010/wordprocessingInk" xmlns:wne="http://schemas.microsoft.com/office/word/2006/wordml" xmlns:wps="http://schemas.microsoft.com/office/word/2010/wordprocessingShape" mc:Ignorable="w14 w15 w16se w16cid w16 w16cex w16sdtdh wp14">
   <w:body>
     <w:p>
       <w:pPr>
@@ -26,14 +26,14 @@
         <w:rPr>
           <w:lang w:val="en-US"/>
         </w:rPr>
-        <w:t>WAP(</w:t>
+        <w:t>WAP( write</w:t>
       </w:r>
       <w:proofErr w:type="gramEnd"/>
       <w:r>
         <w:rPr>
           <w:lang w:val="en-US"/>
         </w:rPr>
-        <w:t xml:space="preserve"> write a program )</w:t>
+        <w:t xml:space="preserve"> a program )</w:t>
       </w:r>
     </w:p>
     <w:p>
@@ -48,300 +48,280 @@
         </w:rPr>
         <w:t xml:space="preserve">Q1. </w:t>
       </w:r>
+      <w:r>
+        <w:rPr>
+          <w:lang w:val="en-US"/>
+        </w:rPr>
+        <w:t>WAP which</w:t>
+      </w:r>
+      <w:r>
+        <w:rPr>
+          <w:lang w:val="en-US"/>
+        </w:rPr>
+        <w:t xml:space="preserve"> multiplies two </w:t>
+      </w:r>
+      <w:r>
+        <w:rPr>
+          <w:lang w:val="en-US"/>
+        </w:rPr>
+        <w:t>integers A</w:t>
+      </w:r>
+      <w:r>
+        <w:rPr>
+          <w:lang w:val="en-US"/>
+        </w:rPr>
+        <w:t xml:space="preserve"> and B. </w:t>
+      </w:r>
+    </w:p>
+    <w:p>
+      <w:pPr>
+        <w:rPr>
+          <w:lang w:val="en-US"/>
+        </w:rPr>
+      </w:pPr>
+      <w:r>
+        <w:rPr>
+          <w:lang w:val="en-US"/>
+        </w:rPr>
+        <w:t xml:space="preserve">Q2. </w:t>
+      </w:r>
+      <w:r>
+        <w:rPr>
+          <w:lang w:val="en-US"/>
+        </w:rPr>
+        <w:t>WAP which finds whether number is EVEN or ODD.</w:t>
+      </w:r>
+    </w:p>
+    <w:p>
+      <w:pPr>
+        <w:rPr>
+          <w:lang w:val="en-US"/>
+        </w:rPr>
+      </w:pPr>
+      <w:r>
+        <w:rPr>
+          <w:lang w:val="en-US"/>
+        </w:rPr>
+        <w:t xml:space="preserve">Q3. </w:t>
+      </w:r>
+      <w:r>
+        <w:rPr>
+          <w:lang w:val="en-US"/>
+        </w:rPr>
+        <w:t>WAP</w:t>
+      </w:r>
+      <w:r>
+        <w:rPr>
+          <w:lang w:val="en-US"/>
+        </w:rPr>
+        <w:t xml:space="preserve"> which find factorial of a number N.</w:t>
+      </w:r>
+    </w:p>
+    <w:p>
+      <w:pPr>
+        <w:rPr>
+          <w:lang w:val="en-US"/>
+        </w:rPr>
+      </w:pPr>
+      <w:r>
+        <w:rPr>
+          <w:lang w:val="en-US"/>
+        </w:rPr>
+        <w:t xml:space="preserve">Q4. </w:t>
+      </w:r>
+      <w:r>
+        <w:rPr>
+          <w:lang w:val="en-US"/>
+        </w:rPr>
+        <w:t>WAP</w:t>
+      </w:r>
+      <w:r>
+        <w:rPr>
+          <w:lang w:val="en-US"/>
+        </w:rPr>
+        <w:t xml:space="preserve"> which counts the number of vowels in a string.</w:t>
+      </w:r>
+    </w:p>
+    <w:p>
+      <w:pPr>
+        <w:rPr>
+          <w:lang w:val="en-US"/>
+        </w:rPr>
+      </w:pPr>
+      <w:r>
+        <w:rPr>
+          <w:lang w:val="en-US"/>
+        </w:rPr>
+        <w:t xml:space="preserve">Q5. </w:t>
+      </w:r>
+      <w:r>
+        <w:rPr>
+          <w:lang w:val="en-US"/>
+        </w:rPr>
+        <w:t>WAP</w:t>
+      </w:r>
+      <w:r>
+        <w:rPr>
+          <w:lang w:val="en-US"/>
+        </w:rPr>
+        <w:t xml:space="preserve"> which finds maximum number in an array.</w:t>
+      </w:r>
+    </w:p>
+    <w:p>
+      <w:pPr>
+        <w:rPr>
+          <w:lang w:val="en-US"/>
+        </w:rPr>
+      </w:pPr>
+      <w:r>
+        <w:rPr>
+          <w:lang w:val="en-US"/>
+        </w:rPr>
+        <w:t xml:space="preserve">Q6. </w:t>
+      </w:r>
+      <w:r>
+        <w:rPr>
+          <w:lang w:val="en-US"/>
+        </w:rPr>
+        <w:t>WAP</w:t>
+      </w:r>
+      <w:r>
+        <w:rPr>
+          <w:lang w:val="en-US"/>
+        </w:rPr>
+        <w:t xml:space="preserve"> which finds minimum number in an array.</w:t>
+      </w:r>
+    </w:p>
+    <w:p>
+      <w:pPr>
+        <w:rPr>
+          <w:lang w:val="en-US"/>
+        </w:rPr>
+      </w:pPr>
+      <w:r>
+        <w:rPr>
+          <w:lang w:val="en-US"/>
+        </w:rPr>
+        <w:t xml:space="preserve">Q7. </w:t>
+      </w:r>
+      <w:r>
+        <w:rPr>
+          <w:lang w:val="en-US"/>
+        </w:rPr>
+        <w:t>WAP to swaps 2 integers A and B</w:t>
+      </w:r>
+      <w:r>
+        <w:rPr>
+          <w:lang w:val="en-US"/>
+        </w:rPr>
+        <w:t>.</w:t>
+      </w:r>
+    </w:p>
+    <w:p>
+      <w:pPr>
+        <w:rPr>
+          <w:lang w:val="en-US"/>
+        </w:rPr>
+      </w:pPr>
+      <w:r>
+        <w:rPr>
+          <w:lang w:val="en-US"/>
+        </w:rPr>
+        <w:t xml:space="preserve">Q8. </w:t>
+      </w:r>
+      <w:r>
+        <w:rPr>
+          <w:lang w:val="en-US"/>
+        </w:rPr>
+        <w:t>WAP</w:t>
+      </w:r>
+      <w:r>
+        <w:rPr>
+          <w:lang w:val="en-US"/>
+        </w:rPr>
+        <w:t xml:space="preserve"> which checks that a</w:t>
+      </w:r>
+      <w:r>
+        <w:rPr>
+          <w:lang w:val="en-US"/>
+        </w:rPr>
+        <w:t xml:space="preserve"> given year is leap year or not </w:t>
+      </w:r>
+      <w:r>
+        <w:rPr>
+          <w:lang w:val="en-US"/>
+        </w:rPr>
+        <w:t>(hint: After Every four year)</w:t>
+      </w:r>
+    </w:p>
+    <w:p>
+      <w:pPr>
+        <w:rPr>
+          <w:lang w:val="en-US"/>
+        </w:rPr>
+      </w:pPr>
+      <w:r>
+        <w:rPr>
+          <w:lang w:val="en-US"/>
+        </w:rPr>
+        <w:t xml:space="preserve">Q9. </w:t>
+      </w:r>
+      <w:r>
+        <w:rPr>
+          <w:lang w:val="en-US"/>
+        </w:rPr>
+        <w:t>WAP</w:t>
+      </w:r>
+      <w:r>
+        <w:rPr>
+          <w:lang w:val="en-US"/>
+        </w:rPr>
+        <w:t xml:space="preserve"> whi</w:t>
+      </w:r>
+      <w:r>
+        <w:rPr>
+          <w:lang w:val="en-US"/>
+        </w:rPr>
+        <w:t>ch reverse</w:t>
+      </w:r>
+      <w:r>
+        <w:rPr>
+          <w:lang w:val="en-US"/>
+        </w:rPr>
+        <w:t xml:space="preserve"> a string S.</w:t>
+      </w:r>
+    </w:p>
+    <w:p>
+      <w:pPr>
+        <w:rPr>
+          <w:lang w:val="en-US"/>
+        </w:rPr>
+      </w:pPr>
+      <w:r>
+        <w:rPr>
+          <w:lang w:val="en-US"/>
+        </w:rPr>
+        <w:t xml:space="preserve">Q10. </w:t>
+      </w:r>
+      <w:r>
+        <w:rPr>
+          <w:lang w:val="en-US"/>
+        </w:rPr>
+        <w:t xml:space="preserve">WAP to find maximum Number among three integers </w:t>
+      </w:r>
       <w:proofErr w:type="gramStart"/>
       <w:r>
         <w:rPr>
           <w:lang w:val="en-US"/>
         </w:rPr>
-        <w:t xml:space="preserve">WAP </w:t>
-      </w:r>
-      <w:r>
-        <w:rPr>
-          <w:lang w:val="en-US"/>
-        </w:rPr>
-        <w:t xml:space="preserve"> w</w:t>
-      </w:r>
-      <w:r>
-        <w:rPr>
-          <w:lang w:val="en-US"/>
-        </w:rPr>
-        <w:t>hich</w:t>
+        <w:t>( A</w:t>
       </w:r>
       <w:proofErr w:type="gramEnd"/>
       <w:r>
         <w:rPr>
           <w:lang w:val="en-US"/>
         </w:rPr>
-        <w:t xml:space="preserve"> multiplies two integers </w:t>
-      </w:r>
-      <w:r>
-        <w:rPr>
-          <w:lang w:val="en-US"/>
-        </w:rPr>
-        <w:t xml:space="preserve"> A and B</w:t>
-      </w:r>
-      <w:r>
-        <w:rPr>
-          <w:lang w:val="en-US"/>
-        </w:rPr>
-        <w:t xml:space="preserve"> </w:t>
-      </w:r>
-      <w:r>
-        <w:rPr>
-          <w:lang w:val="en-US"/>
-        </w:rPr>
-        <w:t xml:space="preserve">. </w:t>
-      </w:r>
-    </w:p>
-    <w:p>
-      <w:pPr>
-        <w:rPr>
-          <w:lang w:val="en-US"/>
-        </w:rPr>
-      </w:pPr>
-      <w:r>
-        <w:rPr>
-          <w:lang w:val="en-US"/>
-        </w:rPr>
-        <w:t xml:space="preserve">Q2. </w:t>
-      </w:r>
-      <w:r>
-        <w:rPr>
-          <w:lang w:val="en-US"/>
-        </w:rPr>
-        <w:t>WAP which finds whether number is EVEN or ODD.</w:t>
-      </w:r>
-    </w:p>
-    <w:p>
-      <w:pPr>
-        <w:rPr>
-          <w:lang w:val="en-US"/>
-        </w:rPr>
-      </w:pPr>
-      <w:r>
-        <w:rPr>
-          <w:lang w:val="en-US"/>
-        </w:rPr>
-        <w:t xml:space="preserve">Q3. </w:t>
-      </w:r>
-      <w:r>
-        <w:rPr>
-          <w:lang w:val="en-US"/>
-        </w:rPr>
-        <w:t>WAP</w:t>
-      </w:r>
-      <w:r>
-        <w:rPr>
-          <w:lang w:val="en-US"/>
-        </w:rPr>
-        <w:t xml:space="preserve"> which find factorial of a number N.</w:t>
-      </w:r>
-    </w:p>
-    <w:p>
-      <w:pPr>
-        <w:rPr>
-          <w:lang w:val="en-US"/>
-        </w:rPr>
-      </w:pPr>
-      <w:r>
-        <w:rPr>
-          <w:lang w:val="en-US"/>
-        </w:rPr>
-        <w:t xml:space="preserve">Q4. </w:t>
-      </w:r>
-      <w:r>
-        <w:rPr>
-          <w:lang w:val="en-US"/>
-        </w:rPr>
-        <w:t>WAP</w:t>
-      </w:r>
-      <w:r>
-        <w:rPr>
-          <w:lang w:val="en-US"/>
-        </w:rPr>
-        <w:t xml:space="preserve"> which counts the number of vowels in a string.</w:t>
-      </w:r>
-    </w:p>
-    <w:p>
-      <w:pPr>
-        <w:rPr>
-          <w:lang w:val="en-US"/>
-        </w:rPr>
-      </w:pPr>
-      <w:r>
-        <w:rPr>
-          <w:lang w:val="en-US"/>
-        </w:rPr>
-        <w:t xml:space="preserve">Q5. </w:t>
-      </w:r>
-      <w:r>
-        <w:rPr>
-          <w:lang w:val="en-US"/>
-        </w:rPr>
-        <w:t>WAP</w:t>
-      </w:r>
-      <w:r>
-        <w:rPr>
-          <w:lang w:val="en-US"/>
-        </w:rPr>
-        <w:t xml:space="preserve"> which finds maximum number in an array.</w:t>
-      </w:r>
-    </w:p>
-    <w:p>
-      <w:pPr>
-        <w:rPr>
-          <w:lang w:val="en-US"/>
-        </w:rPr>
-      </w:pPr>
-      <w:r>
-        <w:rPr>
-          <w:lang w:val="en-US"/>
-        </w:rPr>
-        <w:t xml:space="preserve">Q6. </w:t>
-      </w:r>
-      <w:r>
-        <w:rPr>
-          <w:lang w:val="en-US"/>
-        </w:rPr>
-        <w:t>WAP</w:t>
-      </w:r>
-      <w:r>
-        <w:rPr>
-          <w:lang w:val="en-US"/>
-        </w:rPr>
-        <w:t xml:space="preserve"> which finds minimum number in an array.</w:t>
-      </w:r>
-    </w:p>
-    <w:p>
-      <w:pPr>
-        <w:rPr>
-          <w:lang w:val="en-US"/>
-        </w:rPr>
-      </w:pPr>
-      <w:r>
-        <w:rPr>
-          <w:lang w:val="en-US"/>
-        </w:rPr>
-        <w:t xml:space="preserve">Q7. </w:t>
-      </w:r>
-      <w:r>
-        <w:rPr>
-          <w:lang w:val="en-US"/>
-        </w:rPr>
-        <w:t>WAP to swaps 2 integers A and B</w:t>
-      </w:r>
-      <w:r>
-        <w:rPr>
-          <w:lang w:val="en-US"/>
-        </w:rPr>
-        <w:t>.</w:t>
-      </w:r>
-    </w:p>
-    <w:p>
-      <w:pPr>
-        <w:rPr>
-          <w:lang w:val="en-US"/>
-        </w:rPr>
-      </w:pPr>
-      <w:r>
-        <w:rPr>
-          <w:lang w:val="en-US"/>
-        </w:rPr>
-        <w:t xml:space="preserve">Q8. </w:t>
-      </w:r>
-      <w:r>
-        <w:rPr>
-          <w:lang w:val="en-US"/>
-        </w:rPr>
-        <w:t>WAP</w:t>
-      </w:r>
-      <w:r>
-        <w:rPr>
-          <w:lang w:val="en-US"/>
-        </w:rPr>
-        <w:t xml:space="preserve"> which checks that a</w:t>
-      </w:r>
-      <w:r>
-        <w:rPr>
-          <w:lang w:val="en-US"/>
-        </w:rPr>
-        <w:t xml:space="preserve"> given year is leap year or not </w:t>
-      </w:r>
-      <w:r>
-        <w:rPr>
-          <w:lang w:val="en-US"/>
-        </w:rPr>
-        <w:t>(hint: After Every four year)</w:t>
-      </w:r>
-    </w:p>
-    <w:p>
-      <w:pPr>
-        <w:rPr>
-          <w:lang w:val="en-US"/>
-        </w:rPr>
-      </w:pPr>
-      <w:r>
-        <w:rPr>
-          <w:lang w:val="en-US"/>
-        </w:rPr>
-        <w:t xml:space="preserve">Q9. </w:t>
-      </w:r>
-      <w:r>
-        <w:rPr>
-          <w:lang w:val="en-US"/>
-        </w:rPr>
-        <w:t>WAP</w:t>
-      </w:r>
-      <w:r>
-        <w:rPr>
-          <w:lang w:val="en-US"/>
-        </w:rPr>
-        <w:t xml:space="preserve"> whi</w:t>
-      </w:r>
-      <w:r>
-        <w:rPr>
-          <w:lang w:val="en-US"/>
-        </w:rPr>
-        <w:t>ch reverse</w:t>
-      </w:r>
-      <w:r>
-        <w:rPr>
-          <w:lang w:val="en-US"/>
-        </w:rPr>
-        <w:t xml:space="preserve"> a string S.</w:t>
-      </w:r>
-    </w:p>
-    <w:p>
-      <w:pPr>
-        <w:rPr>
-          <w:lang w:val="en-US"/>
-        </w:rPr>
-      </w:pPr>
-      <w:r>
-        <w:rPr>
-          <w:lang w:val="en-US"/>
-        </w:rPr>
-        <w:t xml:space="preserve">Q10. </w:t>
-      </w:r>
-      <w:r>
-        <w:rPr>
-          <w:lang w:val="en-US"/>
-        </w:rPr>
-        <w:t xml:space="preserve">WAP to find maximum Number among three integers </w:t>
-      </w:r>
-      <w:proofErr w:type="gramStart"/>
-      <w:r>
-        <w:rPr>
-          <w:lang w:val="en-US"/>
-        </w:rPr>
-        <w:t>( A,B</w:t>
-      </w:r>
-      <w:proofErr w:type="gramEnd"/>
-      <w:r>
-        <w:rPr>
-          <w:lang w:val="en-US"/>
-        </w:rPr>
-        <w:t xml:space="preserve"> and C)</w:t>
+        <w:t>,B and C)</w:t>
       </w:r>
     </w:p>
     <w:p>
@@ -420,7 +400,22 @@
           <w:szCs w:val="16"/>
           <w:lang w:val="en-US"/>
         </w:rPr>
-        <w:t xml:space="preserve">A) </w:t>
+        <w:t>A) O(N)</w:t>
+      </w:r>
+    </w:p>
+    <w:p>
+      <w:pPr>
+        <w:rPr>
+          <w:szCs w:val="16"/>
+          <w:lang w:val="en-US"/>
+        </w:rPr>
+      </w:pPr>
+      <w:r>
+        <w:rPr>
+          <w:szCs w:val="16"/>
+          <w:lang w:val="en-US"/>
+        </w:rPr>
+        <w:t xml:space="preserve">B) </w:t>
       </w:r>
       <w:proofErr w:type="gramStart"/>
       <w:r>
@@ -436,22 +431,37 @@
           <w:szCs w:val="16"/>
           <w:lang w:val="en-US"/>
         </w:rPr>
-        <w:t>N)</w:t>
-      </w:r>
-    </w:p>
-    <w:p>
-      <w:pPr>
-        <w:rPr>
-          <w:szCs w:val="16"/>
-          <w:lang w:val="en-US"/>
-        </w:rPr>
-      </w:pPr>
-      <w:r>
-        <w:rPr>
-          <w:szCs w:val="16"/>
-          <w:lang w:val="en-US"/>
-        </w:rPr>
-        <w:t xml:space="preserve">B) </w:t>
+        <w:t>log N)</w:t>
+      </w:r>
+    </w:p>
+    <w:p>
+      <w:pPr>
+        <w:rPr>
+          <w:szCs w:val="16"/>
+          <w:lang w:val="en-US"/>
+        </w:rPr>
+      </w:pPr>
+      <w:r>
+        <w:rPr>
+          <w:szCs w:val="16"/>
+          <w:lang w:val="en-US"/>
+        </w:rPr>
+        <w:t>C) O(N^2)</w:t>
+      </w:r>
+    </w:p>
+    <w:p>
+      <w:pPr>
+        <w:rPr>
+          <w:szCs w:val="16"/>
+          <w:lang w:val="en-US"/>
+        </w:rPr>
+      </w:pPr>
+      <w:r>
+        <w:rPr>
+          <w:szCs w:val="16"/>
+          <w:lang w:val="en-US"/>
+        </w:rPr>
+        <w:t xml:space="preserve">D) </w:t>
       </w:r>
       <w:proofErr w:type="gramStart"/>
       <w:r>
@@ -467,68 +477,6 @@
           <w:szCs w:val="16"/>
           <w:lang w:val="en-US"/>
         </w:rPr>
-        <w:t>log N)</w:t>
-      </w:r>
-    </w:p>
-    <w:p>
-      <w:pPr>
-        <w:rPr>
-          <w:szCs w:val="16"/>
-          <w:lang w:val="en-US"/>
-        </w:rPr>
-      </w:pPr>
-      <w:r>
-        <w:rPr>
-          <w:szCs w:val="16"/>
-          <w:lang w:val="en-US"/>
-        </w:rPr>
-        <w:t xml:space="preserve">C) </w:t>
-      </w:r>
-      <w:proofErr w:type="gramStart"/>
-      <w:r>
-        <w:rPr>
-          <w:szCs w:val="16"/>
-          <w:lang w:val="en-US"/>
-        </w:rPr>
-        <w:t>O(</w:t>
-      </w:r>
-      <w:proofErr w:type="gramEnd"/>
-      <w:r>
-        <w:rPr>
-          <w:szCs w:val="16"/>
-          <w:lang w:val="en-US"/>
-        </w:rPr>
-        <w:t>N^2)</w:t>
-      </w:r>
-    </w:p>
-    <w:p>
-      <w:pPr>
-        <w:rPr>
-          <w:szCs w:val="16"/>
-          <w:lang w:val="en-US"/>
-        </w:rPr>
-      </w:pPr>
-      <w:r>
-        <w:rPr>
-          <w:szCs w:val="16"/>
-          <w:lang w:val="en-US"/>
-        </w:rPr>
-        <w:t xml:space="preserve">D) </w:t>
-      </w:r>
-      <w:proofErr w:type="gramStart"/>
-      <w:r>
-        <w:rPr>
-          <w:szCs w:val="16"/>
-          <w:lang w:val="en-US"/>
-        </w:rPr>
-        <w:t>O(</w:t>
-      </w:r>
-      <w:proofErr w:type="gramEnd"/>
-      <w:r>
-        <w:rPr>
-          <w:szCs w:val="16"/>
-          <w:lang w:val="en-US"/>
-        </w:rPr>
         <w:t>1)</w:t>
       </w:r>
     </w:p>
@@ -557,21 +505,7 @@
         <w:rPr>
           <w:lang w:val="en-US"/>
         </w:rPr>
-        <w:t xml:space="preserve">Which data structure follows the Last In, First </w:t>
-      </w:r>
-      <w:proofErr w:type="gramStart"/>
-      <w:r>
-        <w:rPr>
-          <w:lang w:val="en-US"/>
-        </w:rPr>
-        <w:t>Out</w:t>
-      </w:r>
-      <w:proofErr w:type="gramEnd"/>
-      <w:r>
-        <w:rPr>
-          <w:lang w:val="en-US"/>
-        </w:rPr>
-        <w:t xml:space="preserve"> (LIFO) principle?</w:t>
+        <w:t>Which data structure follows the Last In, First Out (LIFO) principle?</w:t>
       </w:r>
     </w:p>
     <w:p>
@@ -920,8 +854,6 @@
           <w:lang w:val="en-US"/>
         </w:rPr>
       </w:pPr>
-      <w:bookmarkStart w:id="0" w:name="_GoBack"/>
-      <w:bookmarkEnd w:id="0"/>
     </w:p>
     <w:p>
       <w:pPr>
@@ -949,8 +881,8 @@
 </file>
 
 <file path=word/numbering.xml><?xml version="1.0" encoding="utf-8"?>
-<w:numbering xmlns:wpc="http://schemas.microsoft.com/office/word/2010/wordprocessingCanvas" xmlns:mc="http://schemas.openxmlformats.org/markup-compatibility/2006" xmlns:o="urn:schemas-microsoft-com:office:office" xmlns:r="http://schemas.openxmlformats.org/officeDocument/2006/relationships" xmlns:m="http://schemas.openxmlformats.org/officeDocument/2006/math" xmlns:v="urn:schemas-microsoft-com:vml" xmlns:wp14="http://schemas.microsoft.com/office/word/2010/wordprocessingDrawing" xmlns:wp="http://schemas.openxmlformats.org/drawingml/2006/wordprocessingDrawing" xmlns:w10="urn:schemas-microsoft-com:office:word" xmlns:w="http://schemas.openxmlformats.org/wordprocessingml/2006/main" xmlns:w14="http://schemas.microsoft.com/office/word/2010/wordml" xmlns:w15="http://schemas.microsoft.com/office/word/2012/wordml" xmlns:wpg="http://schemas.microsoft.com/office/word/2010/wordprocessingGroup" xmlns:wpi="http://schemas.microsoft.com/office/word/2010/wordprocessingInk" xmlns:wne="http://schemas.microsoft.com/office/word/2006/wordml" xmlns:wps="http://schemas.microsoft.com/office/word/2010/wordprocessingShape" mc:Ignorable="w14 w15 wp14">
-  <w:abstractNum w:abstractNumId="0">
+<w:numbering xmlns:wpc="http://schemas.microsoft.com/office/word/2010/wordprocessingCanvas" xmlns:cx="http://schemas.microsoft.com/office/drawing/2014/chartex" xmlns:cx1="http://schemas.microsoft.com/office/drawing/2015/9/8/chartex" xmlns:cx2="http://schemas.microsoft.com/office/drawing/2015/10/21/chartex" xmlns:cx3="http://schemas.microsoft.com/office/drawing/2016/5/9/chartex" xmlns:cx4="http://schemas.microsoft.com/office/drawing/2016/5/10/chartex" xmlns:cx5="http://schemas.microsoft.com/office/drawing/2016/5/11/chartex" xmlns:cx6="http://schemas.microsoft.com/office/drawing/2016/5/12/chartex" xmlns:cx7="http://schemas.microsoft.com/office/drawing/2016/5/13/chartex" xmlns:cx8="http://schemas.microsoft.com/office/drawing/2016/5/14/chartex" xmlns:mc="http://schemas.openxmlformats.org/markup-compatibility/2006" xmlns:aink="http://schemas.microsoft.com/office/drawing/2016/ink" xmlns:am3d="http://schemas.microsoft.com/office/drawing/2017/model3d" xmlns:o="urn:schemas-microsoft-com:office:office" xmlns:r="http://schemas.openxmlformats.org/officeDocument/2006/relationships" xmlns:m="http://schemas.openxmlformats.org/officeDocument/2006/math" xmlns:v="urn:schemas-microsoft-com:vml" xmlns:wp14="http://schemas.microsoft.com/office/word/2010/wordprocessingDrawing" xmlns:wp="http://schemas.openxmlformats.org/drawingml/2006/wordprocessingDrawing" xmlns:w10="urn:schemas-microsoft-com:office:word" xmlns:w="http://schemas.openxmlformats.org/wordprocessingml/2006/main" xmlns:w14="http://schemas.microsoft.com/office/word/2010/wordml" xmlns:w15="http://schemas.microsoft.com/office/word/2012/wordml" xmlns:w16cex="http://schemas.microsoft.com/office/word/2018/wordml/cex" xmlns:w16cid="http://schemas.microsoft.com/office/word/2016/wordml/cid" xmlns:w16="http://schemas.microsoft.com/office/word/2018/wordml" xmlns:w16sdtdh="http://schemas.microsoft.com/office/word/2020/wordml/sdtdatahash" xmlns:w16se="http://schemas.microsoft.com/office/word/2015/wordml/symex" xmlns:wpg="http://schemas.microsoft.com/office/word/2010/wordprocessingGroup" xmlns:wpi="http://schemas.microsoft.com/office/word/2010/wordprocessingInk" xmlns:wne="http://schemas.microsoft.com/office/word/2006/wordml" xmlns:wps="http://schemas.microsoft.com/office/word/2010/wordprocessingShape" mc:Ignorable="w14 w15 w16se w16cid w16 w16cex w16sdtdh wp14">
+  <w:abstractNum w:abstractNumId="0" w15:restartNumberingAfterBreak="0">
     <w:nsid w:val="3E1E4BE4"/>
     <w:multiLevelType w:val="multilevel"/>
     <w:tmpl w:val="43A20130"/>
@@ -1099,7 +1031,7 @@
       </w:rPr>
     </w:lvl>
   </w:abstractNum>
-  <w:abstractNum w:abstractNumId="1">
+  <w:abstractNum w:abstractNumId="1" w15:restartNumberingAfterBreak="0">
     <w:nsid w:val="42C7002B"/>
     <w:multiLevelType w:val="multilevel"/>
     <w:tmpl w:val="46D8505C"/>
@@ -1248,7 +1180,7 @@
       </w:rPr>
     </w:lvl>
   </w:abstractNum>
-  <w:abstractNum w:abstractNumId="2">
+  <w:abstractNum w:abstractNumId="2" w15:restartNumberingAfterBreak="0">
     <w:nsid w:val="5EB353A4"/>
     <w:multiLevelType w:val="multilevel"/>
     <w:tmpl w:val="ED8E24A8"/>
@@ -1397,7 +1329,7 @@
       </w:rPr>
     </w:lvl>
   </w:abstractNum>
-  <w:abstractNum w:abstractNumId="3">
+  <w:abstractNum w:abstractNumId="3" w15:restartNumberingAfterBreak="0">
     <w:nsid w:val="63A90640"/>
     <w:multiLevelType w:val="multilevel"/>
     <w:tmpl w:val="555AF622"/>
@@ -1530,7 +1462,7 @@
 </file>
 
 <file path=word/styles.xml><?xml version="1.0" encoding="utf-8"?>
-<w:styles xmlns:mc="http://schemas.openxmlformats.org/markup-compatibility/2006" xmlns:r="http://schemas.openxmlformats.org/officeDocument/2006/relationships" xmlns:w="http://schemas.openxmlformats.org/wordprocessingml/2006/main" xmlns:w14="http://schemas.microsoft.com/office/word/2010/wordml" xmlns:w15="http://schemas.microsoft.com/office/word/2012/wordml" mc:Ignorable="w14 w15">
+<w:styles xmlns:mc="http://schemas.openxmlformats.org/markup-compatibility/2006" xmlns:r="http://schemas.openxmlformats.org/officeDocument/2006/relationships" xmlns:w="http://schemas.openxmlformats.org/wordprocessingml/2006/main" xmlns:w14="http://schemas.microsoft.com/office/word/2010/wordml" xmlns:w15="http://schemas.microsoft.com/office/word/2012/wordml" xmlns:w16cex="http://schemas.microsoft.com/office/word/2018/wordml/cex" xmlns:w16cid="http://schemas.microsoft.com/office/word/2016/wordml/cid" xmlns:w16="http://schemas.microsoft.com/office/word/2018/wordml" xmlns:w16sdtdh="http://schemas.microsoft.com/office/word/2020/wordml/sdtdatahash" xmlns:w16se="http://schemas.microsoft.com/office/word/2015/wordml/symex" mc:Ignorable="w14 w15 w16se w16cid w16 w16cex w16sdtdh">
   <w:docDefaults>
     <w:rPrDefault>
       <w:rPr>
@@ -1546,7 +1478,7 @@
       </w:pPr>
     </w:pPrDefault>
   </w:docDefaults>
-  <w:latentStyles w:defLockedState="0" w:defUIPriority="99" w:defSemiHidden="0" w:defUnhideWhenUsed="0" w:defQFormat="0" w:count="371">
+  <w:latentStyles w:defLockedState="0" w:defUIPriority="99" w:defSemiHidden="0" w:defUnhideWhenUsed="0" w:defQFormat="0" w:count="376">
     <w:lsdException w:name="Normal" w:uiPriority="0" w:qFormat="1"/>
     <w:lsdException w:name="heading 1" w:uiPriority="9" w:qFormat="1"/>
     <w:lsdException w:name="heading 2" w:semiHidden="1" w:uiPriority="9" w:unhideWhenUsed="1" w:qFormat="1"/>
@@ -1652,7 +1584,6 @@
     <w:lsdException w:name="HTML Sample" w:semiHidden="1" w:unhideWhenUsed="1"/>
     <w:lsdException w:name="HTML Typewriter" w:semiHidden="1" w:unhideWhenUsed="1"/>
     <w:lsdException w:name="HTML Variable" w:semiHidden="1" w:unhideWhenUsed="1"/>
-    <w:lsdException w:name="Normal Table" w:semiHidden="1" w:unhideWhenUsed="1"/>
     <w:lsdException w:name="annotation subject" w:semiHidden="1" w:unhideWhenUsed="1"/>
     <w:lsdException w:name="No List" w:semiHidden="1" w:unhideWhenUsed="1"/>
     <w:lsdException w:name="Outline List 1" w:semiHidden="1" w:unhideWhenUsed="1"/>
@@ -1695,11 +1626,8 @@
     <w:lsdException w:name="Table Contemporary" w:semiHidden="1" w:unhideWhenUsed="1"/>
     <w:lsdException w:name="Table Elegant" w:semiHidden="1" w:unhideWhenUsed="1"/>
     <w:lsdException w:name="Table Professional" w:semiHidden="1" w:unhideWhenUsed="1"/>
-    <w:lsdException w:name="Table Subtle 1" w:semiHidden="1" w:unhideWhenUsed="1"/>
     <w:lsdException w:name="Table Subtle 2" w:semiHidden="1" w:unhideWhenUsed="1"/>
     <w:lsdException w:name="Table Web 1" w:semiHidden="1" w:unhideWhenUsed="1"/>
-    <w:lsdException w:name="Table Web 2" w:semiHidden="1" w:unhideWhenUsed="1"/>
-    <w:lsdException w:name="Table Web 3" w:semiHidden="1" w:unhideWhenUsed="1"/>
     <w:lsdException w:name="Balloon Text" w:semiHidden="1" w:unhideWhenUsed="1"/>
     <w:lsdException w:name="Table Grid" w:uiPriority="39"/>
     <w:lsdException w:name="Table Theme" w:semiHidden="1" w:unhideWhenUsed="1"/>
@@ -1918,6 +1846,11 @@
     <w:lsdException w:name="List Table 5 Dark Accent 6" w:uiPriority="50"/>
     <w:lsdException w:name="List Table 6 Colorful Accent 6" w:uiPriority="51"/>
     <w:lsdException w:name="List Table 7 Colorful Accent 6" w:uiPriority="52"/>
+    <w:lsdException w:name="Mention" w:semiHidden="1" w:unhideWhenUsed="1"/>
+    <w:lsdException w:name="Smart Hyperlink" w:semiHidden="1" w:unhideWhenUsed="1"/>
+    <w:lsdException w:name="Hashtag" w:semiHidden="1" w:unhideWhenUsed="1"/>
+    <w:lsdException w:name="Unresolved Mention" w:semiHidden="1" w:unhideWhenUsed="1"/>
+    <w:lsdException w:name="Smart Link" w:semiHidden="1" w:unhideWhenUsed="1"/>
   </w:latentStyles>
   <w:style w:type="paragraph" w:default="1" w:styleId="Normal">
     <w:name w:val="Normal"/>
